--- a/Test_BP/Fol_2k_files_500(2)/de-DE/file 500_2 - Copy (461)_de.docx
+++ b/Test_BP/Fol_2k_files_500(2)/de-DE/file 500_2 - Copy (461)_de.docx
@@ -1,7 +1,7 @@
 
 <file path=word/document.xml><?xml version="1.0" encoding="utf-8"?>
 <w:document xmlns:wpc="http://schemas.microsoft.com/office/word/2010/wordprocessingCanvas" xmlns:cx="http://schemas.microsoft.com/office/drawing/2014/chartex" xmlns:cx1="http://schemas.microsoft.com/office/drawing/2015/9/8/chartex" xmlns:cx2="http://schemas.microsoft.com/office/drawing/2015/10/21/chartex" xmlns:cx3="http://schemas.microsoft.com/office/drawing/2016/5/9/chartex" xmlns:cx4="http://schemas.microsoft.com/office/drawing/2016/5/10/chartex" xmlns:cx5="http://schemas.microsoft.com/office/drawing/2016/5/11/chartex" xmlns:mc="http://schemas.openxmlformats.org/markup-compatibility/2006" xmlns:o="urn:schemas-microsoft-com:office:office" xmlns:r="http://schemas.openxmlformats.org/officeDocument/2006/relationships" xmlns:m="http://schemas.openxmlformats.org/officeDocument/2006/math" xmlns:v="urn:schemas-microsoft-com:vml" xmlns:wp14="http://schemas.microsoft.com/office/word/2010/wordprocessingDrawing" xmlns:wp="http://schemas.openxmlformats.org/drawingml/2006/wordprocessingDrawing" xmlns:w10="urn:schemas-microsoft-com:office:word" xmlns:w="http://schemas.openxmlformats.org/wordprocessingml/2006/main" xmlns:w14="http://schemas.microsoft.com/office/word/2010/wordml" xmlns:w15="http://schemas.microsoft.com/office/word/2012/wordml" xmlns:wne="http://schemas.microsoft.com/office/word/2006/wordml" xmlns:wpg="http://schemas.microsoft.com/office/word/2010/wordprocessingGroup" xmlns:wpi="http://schemas.microsoft.com/office/word/2010/wordprocessingInk" xmlns:wps="http://schemas.microsoft.com/office/word/2010/wordprocessingShape" mc:Ignorable="w14 w15 wp14">
-  <!-- Generated by Aspose.Words for Java 20.12.0 -->
+  <!-- Generated by Aspose.Words for Java 21.10.0 -->
   <w:body>
     <w:p>
       <w:pPr>
@@ -35,44 +35,44 @@
           <w:highlight w:val="none"/>
           <w:u w:val="none" w:color="auto"/>
           <w:effect w:val="none"/>
-          <w:bdr w:val="nil"/>
-          <w:shd w:val="clear" w:color="auto" w:fill="auto"/>
-          <w:vertAlign w:val="baseline"/>
-          <w:rtl w:val="0"/>
-          <w:cs w:val="0"/>
-          <w:lang w:val="de-DE" w:eastAsia="zh-TW" w:bidi="ar-SA"/>
-        </w:rPr>
-        <w:t>t èêxcèêpt tôò sôò tèêmpèêr müútüúæäl tæästèês môòthèêr.</w:t>
-      </w:r>
-      <w:r>
-        <w:rPr>
-          <w:rStyle w:val="DefaultParagraphFont"/>
-          <w:rFonts w:ascii="Calibri" w:eastAsia="Calibri" w:hAnsi="Calibri" w:cs="Calibri"/>
-          <w:b w:val="0"/>
-          <w:bCs w:val="0"/>
-          <w:i w:val="0"/>
-          <w:iCs w:val="0"/>
-          <w:caps w:val="0"/>
-          <w:smallCaps w:val="0"/>
-          <w:strike w:val="0"/>
-          <w:dstrike w:val="0"/>
-          <w:outline w:val="0"/>
-          <w:shadow w:val="0"/>
-          <w:emboss w:val="0"/>
-          <w:imprint w:val="0"/>
-          <w:noProof w:val="0"/>
-          <w:vanish w:val="0"/>
-          <w:color w:val="auto"/>
-          <w:spacing w:val="0"/>
-          <w:w w:val="100"/>
-          <w:kern w:val="0"/>
-          <w:position w:val="0"/>
-          <w:sz w:val="22"/>
-          <w:szCs w:val="22"/>
-          <w:highlight w:val="none"/>
-          <w:u w:val="none" w:color="auto"/>
-          <w:effect w:val="none"/>
-          <w:bdr w:val="nil"/>
+          <w:bdr w:val="none" w:sz="0" w:space="0" w:color="auto"/>
+          <w:shd w:val="clear" w:color="auto" w:fill="auto"/>
+          <w:vertAlign w:val="baseline"/>
+          <w:rtl w:val="0"/>
+          <w:cs w:val="0"/>
+          <w:lang w:val="de-DE" w:eastAsia="zh-TW" w:bidi="ar-SA"/>
+        </w:rPr>
+        <w:t>t èëxcèëpt tóõ sóõ tèëmpèër mýútýúæâl tæâstèës móõthèër.</w:t>
+      </w:r>
+      <w:r>
+        <w:rPr>
+          <w:rStyle w:val="DefaultParagraphFont"/>
+          <w:rFonts w:ascii="Calibri" w:eastAsia="Calibri" w:hAnsi="Calibri" w:cs="Calibri"/>
+          <w:b w:val="0"/>
+          <w:bCs w:val="0"/>
+          <w:i w:val="0"/>
+          <w:iCs w:val="0"/>
+          <w:caps w:val="0"/>
+          <w:smallCaps w:val="0"/>
+          <w:strike w:val="0"/>
+          <w:dstrike w:val="0"/>
+          <w:outline w:val="0"/>
+          <w:shadow w:val="0"/>
+          <w:emboss w:val="0"/>
+          <w:imprint w:val="0"/>
+          <w:noProof w:val="0"/>
+          <w:vanish w:val="0"/>
+          <w:color w:val="auto"/>
+          <w:spacing w:val="0"/>
+          <w:w w:val="100"/>
+          <w:kern w:val="0"/>
+          <w:position w:val="0"/>
+          <w:sz w:val="22"/>
+          <w:szCs w:val="22"/>
+          <w:highlight w:val="none"/>
+          <w:u w:val="none" w:color="auto"/>
+          <w:effect w:val="none"/>
+          <w:bdr w:val="none" w:sz="0" w:space="0" w:color="auto"/>
           <w:shd w:val="clear" w:color="auto" w:fill="auto"/>
           <w:vertAlign w:val="baseline"/>
           <w:rtl w:val="0"/>
@@ -109,44 +109,44 @@
           <w:highlight w:val="none"/>
           <w:u w:val="none" w:color="auto"/>
           <w:effect w:val="none"/>
-          <w:bdr w:val="nil"/>
-          <w:shd w:val="clear" w:color="auto" w:fill="auto"/>
-          <w:vertAlign w:val="baseline"/>
-          <w:rtl w:val="0"/>
-          <w:cs w:val="0"/>
-          <w:lang w:val="de-DE" w:eastAsia="zh-TW" w:bidi="ar-SA"/>
-        </w:rPr>
-        <w:t>Întéêréêstéêd cûûltïîvæàtéêd ïîts cöóntïînûûïîng nöów yéêt æàréê.</w:t>
-      </w:r>
-      <w:r>
-        <w:rPr>
-          <w:rStyle w:val="DefaultParagraphFont"/>
-          <w:rFonts w:ascii="Calibri" w:eastAsia="Calibri" w:hAnsi="Calibri" w:cs="Calibri"/>
-          <w:b w:val="0"/>
-          <w:bCs w:val="0"/>
-          <w:i w:val="0"/>
-          <w:iCs w:val="0"/>
-          <w:caps w:val="0"/>
-          <w:smallCaps w:val="0"/>
-          <w:strike w:val="0"/>
-          <w:dstrike w:val="0"/>
-          <w:outline w:val="0"/>
-          <w:shadow w:val="0"/>
-          <w:emboss w:val="0"/>
-          <w:imprint w:val="0"/>
-          <w:noProof w:val="0"/>
-          <w:vanish w:val="0"/>
-          <w:color w:val="auto"/>
-          <w:spacing w:val="0"/>
-          <w:w w:val="100"/>
-          <w:kern w:val="0"/>
-          <w:position w:val="0"/>
-          <w:sz w:val="22"/>
-          <w:szCs w:val="22"/>
-          <w:highlight w:val="none"/>
-          <w:u w:val="none" w:color="auto"/>
-          <w:effect w:val="none"/>
-          <w:bdr w:val="nil"/>
+          <w:bdr w:val="none" w:sz="0" w:space="0" w:color="auto"/>
+          <w:shd w:val="clear" w:color="auto" w:fill="auto"/>
+          <w:vertAlign w:val="baseline"/>
+          <w:rtl w:val="0"/>
+          <w:cs w:val="0"/>
+          <w:lang w:val="de-DE" w:eastAsia="zh-TW" w:bidi="ar-SA"/>
+        </w:rPr>
+        <w:t>Ïntèérèéstèéd cúùltïìváätèéd ïìts cõòntïìnúùïìng nõòw yèét áärèé.</w:t>
+      </w:r>
+      <w:r>
+        <w:rPr>
+          <w:rStyle w:val="DefaultParagraphFont"/>
+          <w:rFonts w:ascii="Calibri" w:eastAsia="Calibri" w:hAnsi="Calibri" w:cs="Calibri"/>
+          <w:b w:val="0"/>
+          <w:bCs w:val="0"/>
+          <w:i w:val="0"/>
+          <w:iCs w:val="0"/>
+          <w:caps w:val="0"/>
+          <w:smallCaps w:val="0"/>
+          <w:strike w:val="0"/>
+          <w:dstrike w:val="0"/>
+          <w:outline w:val="0"/>
+          <w:shadow w:val="0"/>
+          <w:emboss w:val="0"/>
+          <w:imprint w:val="0"/>
+          <w:noProof w:val="0"/>
+          <w:vanish w:val="0"/>
+          <w:color w:val="auto"/>
+          <w:spacing w:val="0"/>
+          <w:w w:val="100"/>
+          <w:kern w:val="0"/>
+          <w:position w:val="0"/>
+          <w:sz w:val="22"/>
+          <w:szCs w:val="22"/>
+          <w:highlight w:val="none"/>
+          <w:u w:val="none" w:color="auto"/>
+          <w:effect w:val="none"/>
+          <w:bdr w:val="none" w:sz="0" w:space="0" w:color="auto"/>
           <w:shd w:val="clear" w:color="auto" w:fill="auto"/>
           <w:vertAlign w:val="baseline"/>
           <w:rtl w:val="0"/>
@@ -183,44 +183,44 @@
           <w:highlight w:val="none"/>
           <w:u w:val="none" w:color="auto"/>
           <w:effect w:val="none"/>
-          <w:bdr w:val="nil"/>
-          <w:shd w:val="clear" w:color="auto" w:fill="auto"/>
-          <w:vertAlign w:val="baseline"/>
-          <w:rtl w:val="0"/>
-          <w:cs w:val="0"/>
-          <w:lang w:val="de-DE" w:eastAsia="zh-TW" w:bidi="ar-SA"/>
-        </w:rPr>
-        <w:t>Öýýt ìíntëêrëêstëêd æäccëêptæäncëê ôõýýr pæärtìíæälìíty æäffrôõntìíng ýýnplëêæäsæänt why æädd.</w:t>
-      </w:r>
-      <w:r>
-        <w:rPr>
-          <w:rStyle w:val="DefaultParagraphFont"/>
-          <w:rFonts w:ascii="Calibri" w:eastAsia="Calibri" w:hAnsi="Calibri" w:cs="Calibri"/>
-          <w:b w:val="0"/>
-          <w:bCs w:val="0"/>
-          <w:i w:val="0"/>
-          <w:iCs w:val="0"/>
-          <w:caps w:val="0"/>
-          <w:smallCaps w:val="0"/>
-          <w:strike w:val="0"/>
-          <w:dstrike w:val="0"/>
-          <w:outline w:val="0"/>
-          <w:shadow w:val="0"/>
-          <w:emboss w:val="0"/>
-          <w:imprint w:val="0"/>
-          <w:noProof w:val="0"/>
-          <w:vanish w:val="0"/>
-          <w:color w:val="auto"/>
-          <w:spacing w:val="0"/>
-          <w:w w:val="100"/>
-          <w:kern w:val="0"/>
-          <w:position w:val="0"/>
-          <w:sz w:val="22"/>
-          <w:szCs w:val="22"/>
-          <w:highlight w:val="none"/>
-          <w:u w:val="none" w:color="auto"/>
-          <w:effect w:val="none"/>
-          <w:bdr w:val="nil"/>
+          <w:bdr w:val="none" w:sz="0" w:space="0" w:color="auto"/>
+          <w:shd w:val="clear" w:color="auto" w:fill="auto"/>
+          <w:vertAlign w:val="baseline"/>
+          <w:rtl w:val="0"/>
+          <w:cs w:val="0"/>
+          <w:lang w:val="de-DE" w:eastAsia="zh-TW" w:bidi="ar-SA"/>
+        </w:rPr>
+        <w:t>Öúút îíntèêrèêstèêd áæccèêptáæncèê öõúúr páærtîíáælîíty áæffröõntîíng úúnplèêáæsáænt why áædd.</w:t>
+      </w:r>
+      <w:r>
+        <w:rPr>
+          <w:rStyle w:val="DefaultParagraphFont"/>
+          <w:rFonts w:ascii="Calibri" w:eastAsia="Calibri" w:hAnsi="Calibri" w:cs="Calibri"/>
+          <w:b w:val="0"/>
+          <w:bCs w:val="0"/>
+          <w:i w:val="0"/>
+          <w:iCs w:val="0"/>
+          <w:caps w:val="0"/>
+          <w:smallCaps w:val="0"/>
+          <w:strike w:val="0"/>
+          <w:dstrike w:val="0"/>
+          <w:outline w:val="0"/>
+          <w:shadow w:val="0"/>
+          <w:emboss w:val="0"/>
+          <w:imprint w:val="0"/>
+          <w:noProof w:val="0"/>
+          <w:vanish w:val="0"/>
+          <w:color w:val="auto"/>
+          <w:spacing w:val="0"/>
+          <w:w w:val="100"/>
+          <w:kern w:val="0"/>
+          <w:position w:val="0"/>
+          <w:sz w:val="22"/>
+          <w:szCs w:val="22"/>
+          <w:highlight w:val="none"/>
+          <w:u w:val="none" w:color="auto"/>
+          <w:effect w:val="none"/>
+          <w:bdr w:val="none" w:sz="0" w:space="0" w:color="auto"/>
           <w:shd w:val="clear" w:color="auto" w:fill="auto"/>
           <w:vertAlign w:val="baseline"/>
           <w:rtl w:val="0"/>
@@ -257,44 +257,44 @@
           <w:highlight w:val="none"/>
           <w:u w:val="none" w:color="auto"/>
           <w:effect w:val="none"/>
-          <w:bdr w:val="nil"/>
-          <w:shd w:val="clear" w:color="auto" w:fill="auto"/>
-          <w:vertAlign w:val="baseline"/>
-          <w:rtl w:val="0"/>
-          <w:cs w:val="0"/>
-          <w:lang w:val="de-DE" w:eastAsia="zh-TW" w:bidi="ar-SA"/>
-        </w:rPr>
-        <w:t>Ëstèëèëm gåærdèën mèën yèët shy còõýýrsèë.</w:t>
-      </w:r>
-      <w:r>
-        <w:rPr>
-          <w:rStyle w:val="DefaultParagraphFont"/>
-          <w:rFonts w:ascii="Calibri" w:eastAsia="Calibri" w:hAnsi="Calibri" w:cs="Calibri"/>
-          <w:b w:val="0"/>
-          <w:bCs w:val="0"/>
-          <w:i w:val="0"/>
-          <w:iCs w:val="0"/>
-          <w:caps w:val="0"/>
-          <w:smallCaps w:val="0"/>
-          <w:strike w:val="0"/>
-          <w:dstrike w:val="0"/>
-          <w:outline w:val="0"/>
-          <w:shadow w:val="0"/>
-          <w:emboss w:val="0"/>
-          <w:imprint w:val="0"/>
-          <w:noProof w:val="0"/>
-          <w:vanish w:val="0"/>
-          <w:color w:val="auto"/>
-          <w:spacing w:val="0"/>
-          <w:w w:val="100"/>
-          <w:kern w:val="0"/>
-          <w:position w:val="0"/>
-          <w:sz w:val="22"/>
-          <w:szCs w:val="22"/>
-          <w:highlight w:val="none"/>
-          <w:u w:val="none" w:color="auto"/>
-          <w:effect w:val="none"/>
-          <w:bdr w:val="nil"/>
+          <w:bdr w:val="none" w:sz="0" w:space="0" w:color="auto"/>
+          <w:shd w:val="clear" w:color="auto" w:fill="auto"/>
+          <w:vertAlign w:val="baseline"/>
+          <w:rtl w:val="0"/>
+          <w:cs w:val="0"/>
+          <w:lang w:val="de-DE" w:eastAsia="zh-TW" w:bidi="ar-SA"/>
+        </w:rPr>
+        <w:t>Èstêèêèm gáårdêèn mêèn yêèt shy cöõûýrsêè.</w:t>
+      </w:r>
+      <w:r>
+        <w:rPr>
+          <w:rStyle w:val="DefaultParagraphFont"/>
+          <w:rFonts w:ascii="Calibri" w:eastAsia="Calibri" w:hAnsi="Calibri" w:cs="Calibri"/>
+          <w:b w:val="0"/>
+          <w:bCs w:val="0"/>
+          <w:i w:val="0"/>
+          <w:iCs w:val="0"/>
+          <w:caps w:val="0"/>
+          <w:smallCaps w:val="0"/>
+          <w:strike w:val="0"/>
+          <w:dstrike w:val="0"/>
+          <w:outline w:val="0"/>
+          <w:shadow w:val="0"/>
+          <w:emboss w:val="0"/>
+          <w:imprint w:val="0"/>
+          <w:noProof w:val="0"/>
+          <w:vanish w:val="0"/>
+          <w:color w:val="auto"/>
+          <w:spacing w:val="0"/>
+          <w:w w:val="100"/>
+          <w:kern w:val="0"/>
+          <w:position w:val="0"/>
+          <w:sz w:val="22"/>
+          <w:szCs w:val="22"/>
+          <w:highlight w:val="none"/>
+          <w:u w:val="none" w:color="auto"/>
+          <w:effect w:val="none"/>
+          <w:bdr w:val="none" w:sz="0" w:space="0" w:color="auto"/>
           <w:shd w:val="clear" w:color="auto" w:fill="auto"/>
           <w:vertAlign w:val="baseline"/>
           <w:rtl w:val="0"/>
@@ -331,44 +331,44 @@
           <w:highlight w:val="none"/>
           <w:u w:val="none" w:color="auto"/>
           <w:effect w:val="none"/>
-          <w:bdr w:val="nil"/>
-          <w:shd w:val="clear" w:color="auto" w:fill="auto"/>
-          <w:vertAlign w:val="baseline"/>
-          <w:rtl w:val="0"/>
-          <w:cs w:val="0"/>
-          <w:lang w:val="de-DE" w:eastAsia="zh-TW" w:bidi="ar-SA"/>
-        </w:rPr>
-        <w:t>Cöõnsùùltèèd ùùp my töõlèèráábly söõmèètíîmèès pèèrpèètùùáál öõh.</w:t>
-      </w:r>
-      <w:r>
-        <w:rPr>
-          <w:rStyle w:val="DefaultParagraphFont"/>
-          <w:rFonts w:ascii="Calibri" w:eastAsia="Calibri" w:hAnsi="Calibri" w:cs="Calibri"/>
-          <w:b w:val="0"/>
-          <w:bCs w:val="0"/>
-          <w:i w:val="0"/>
-          <w:iCs w:val="0"/>
-          <w:caps w:val="0"/>
-          <w:smallCaps w:val="0"/>
-          <w:strike w:val="0"/>
-          <w:dstrike w:val="0"/>
-          <w:outline w:val="0"/>
-          <w:shadow w:val="0"/>
-          <w:emboss w:val="0"/>
-          <w:imprint w:val="0"/>
-          <w:noProof w:val="0"/>
-          <w:vanish w:val="0"/>
-          <w:color w:val="auto"/>
-          <w:spacing w:val="0"/>
-          <w:w w:val="100"/>
-          <w:kern w:val="0"/>
-          <w:position w:val="0"/>
-          <w:sz w:val="22"/>
-          <w:szCs w:val="22"/>
-          <w:highlight w:val="none"/>
-          <w:u w:val="none" w:color="auto"/>
-          <w:effect w:val="none"/>
-          <w:bdr w:val="nil"/>
+          <w:bdr w:val="none" w:sz="0" w:space="0" w:color="auto"/>
+          <w:shd w:val="clear" w:color="auto" w:fill="auto"/>
+          <w:vertAlign w:val="baseline"/>
+          <w:rtl w:val="0"/>
+          <w:cs w:val="0"/>
+          <w:lang w:val="de-DE" w:eastAsia="zh-TW" w:bidi="ar-SA"/>
+        </w:rPr>
+        <w:t>Còõnsüúltéêd üúp my tòõléêrâåbly sòõméêtíìméês péêrpéêtüúâål òõh.</w:t>
+      </w:r>
+      <w:r>
+        <w:rPr>
+          <w:rStyle w:val="DefaultParagraphFont"/>
+          <w:rFonts w:ascii="Calibri" w:eastAsia="Calibri" w:hAnsi="Calibri" w:cs="Calibri"/>
+          <w:b w:val="0"/>
+          <w:bCs w:val="0"/>
+          <w:i w:val="0"/>
+          <w:iCs w:val="0"/>
+          <w:caps w:val="0"/>
+          <w:smallCaps w:val="0"/>
+          <w:strike w:val="0"/>
+          <w:dstrike w:val="0"/>
+          <w:outline w:val="0"/>
+          <w:shadow w:val="0"/>
+          <w:emboss w:val="0"/>
+          <w:imprint w:val="0"/>
+          <w:noProof w:val="0"/>
+          <w:vanish w:val="0"/>
+          <w:color w:val="auto"/>
+          <w:spacing w:val="0"/>
+          <w:w w:val="100"/>
+          <w:kern w:val="0"/>
+          <w:position w:val="0"/>
+          <w:sz w:val="22"/>
+          <w:szCs w:val="22"/>
+          <w:highlight w:val="none"/>
+          <w:u w:val="none" w:color="auto"/>
+          <w:effect w:val="none"/>
+          <w:bdr w:val="none" w:sz="0" w:space="0" w:color="auto"/>
           <w:shd w:val="clear" w:color="auto" w:fill="auto"/>
           <w:vertAlign w:val="baseline"/>
           <w:rtl w:val="0"/>
@@ -405,44 +405,44 @@
           <w:highlight w:val="none"/>
           <w:u w:val="none" w:color="auto"/>
           <w:effect w:val="none"/>
-          <w:bdr w:val="nil"/>
-          <w:shd w:val="clear" w:color="auto" w:fill="auto"/>
-          <w:vertAlign w:val="baseline"/>
-          <w:rtl w:val="0"/>
-          <w:cs w:val="0"/>
-          <w:lang w:val="de-DE" w:eastAsia="zh-TW" w:bidi="ar-SA"/>
-        </w:rPr>
-        <w:t>Ëxpréêssïìòön ååccéêptååncéê ïìmprýùdéêncéê påårtïìcýùlåår hååd éêååt ýùnsååtïìååbléê.</w:t>
-      </w:r>
-      <w:r>
-        <w:rPr>
-          <w:rStyle w:val="DefaultParagraphFont"/>
-          <w:rFonts w:ascii="Calibri" w:eastAsia="Calibri" w:hAnsi="Calibri" w:cs="Calibri"/>
-          <w:b w:val="0"/>
-          <w:bCs w:val="0"/>
-          <w:i w:val="0"/>
-          <w:iCs w:val="0"/>
-          <w:caps w:val="0"/>
-          <w:smallCaps w:val="0"/>
-          <w:strike w:val="0"/>
-          <w:dstrike w:val="0"/>
-          <w:outline w:val="0"/>
-          <w:shadow w:val="0"/>
-          <w:emboss w:val="0"/>
-          <w:imprint w:val="0"/>
-          <w:noProof w:val="0"/>
-          <w:vanish w:val="0"/>
-          <w:color w:val="auto"/>
-          <w:spacing w:val="0"/>
-          <w:w w:val="100"/>
-          <w:kern w:val="0"/>
-          <w:position w:val="0"/>
-          <w:sz w:val="22"/>
-          <w:szCs w:val="22"/>
-          <w:highlight w:val="none"/>
-          <w:u w:val="none" w:color="auto"/>
-          <w:effect w:val="none"/>
-          <w:bdr w:val="nil"/>
+          <w:bdr w:val="none" w:sz="0" w:space="0" w:color="auto"/>
+          <w:shd w:val="clear" w:color="auto" w:fill="auto"/>
+          <w:vertAlign w:val="baseline"/>
+          <w:rtl w:val="0"/>
+          <w:cs w:val="0"/>
+          <w:lang w:val="de-DE" w:eastAsia="zh-TW" w:bidi="ar-SA"/>
+        </w:rPr>
+        <w:t>Éxprééssîïôõn æàccééptæàncéé îïmprüúdééncéé pæàrtîïcüúlæàr hæàd ééæàt üúnsæàtîïæàbléé.</w:t>
+      </w:r>
+      <w:r>
+        <w:rPr>
+          <w:rStyle w:val="DefaultParagraphFont"/>
+          <w:rFonts w:ascii="Calibri" w:eastAsia="Calibri" w:hAnsi="Calibri" w:cs="Calibri"/>
+          <w:b w:val="0"/>
+          <w:bCs w:val="0"/>
+          <w:i w:val="0"/>
+          <w:iCs w:val="0"/>
+          <w:caps w:val="0"/>
+          <w:smallCaps w:val="0"/>
+          <w:strike w:val="0"/>
+          <w:dstrike w:val="0"/>
+          <w:outline w:val="0"/>
+          <w:shadow w:val="0"/>
+          <w:emboss w:val="0"/>
+          <w:imprint w:val="0"/>
+          <w:noProof w:val="0"/>
+          <w:vanish w:val="0"/>
+          <w:color w:val="auto"/>
+          <w:spacing w:val="0"/>
+          <w:w w:val="100"/>
+          <w:kern w:val="0"/>
+          <w:position w:val="0"/>
+          <w:sz w:val="22"/>
+          <w:szCs w:val="22"/>
+          <w:highlight w:val="none"/>
+          <w:u w:val="none" w:color="auto"/>
+          <w:effect w:val="none"/>
+          <w:bdr w:val="none" w:sz="0" w:space="0" w:color="auto"/>
           <w:shd w:val="clear" w:color="auto" w:fill="auto"/>
           <w:vertAlign w:val="baseline"/>
           <w:rtl w:val="0"/>
@@ -485,44 +485,44 @@
           <w:highlight w:val="none"/>
           <w:u w:val="none" w:color="auto"/>
           <w:effect w:val="none"/>
-          <w:bdr w:val="nil"/>
-          <w:shd w:val="clear" w:color="auto" w:fill="auto"/>
-          <w:vertAlign w:val="baseline"/>
-          <w:rtl w:val="0"/>
-          <w:cs w:val="0"/>
-          <w:lang w:val="de-DE" w:eastAsia="zh-TW" w:bidi="ar-SA"/>
-        </w:rPr>
-        <w:t>Håäd dêènôötïíng prôöpêèrly jôöïíntùúrêè yôöùú ôöccåäsïíôön dïírêèctly råäïíllêèry.</w:t>
-      </w:r>
-      <w:r>
-        <w:rPr>
-          <w:rStyle w:val="DefaultParagraphFont"/>
-          <w:rFonts w:ascii="Calibri" w:eastAsia="Calibri" w:hAnsi="Calibri" w:cs="Calibri"/>
-          <w:b w:val="0"/>
-          <w:bCs w:val="0"/>
-          <w:i w:val="0"/>
-          <w:iCs w:val="0"/>
-          <w:caps w:val="0"/>
-          <w:smallCaps w:val="0"/>
-          <w:strike w:val="0"/>
-          <w:dstrike w:val="0"/>
-          <w:outline w:val="0"/>
-          <w:shadow w:val="0"/>
-          <w:emboss w:val="0"/>
-          <w:imprint w:val="0"/>
-          <w:noProof w:val="0"/>
-          <w:vanish w:val="0"/>
-          <w:color w:val="auto"/>
-          <w:spacing w:val="0"/>
-          <w:w w:val="100"/>
-          <w:kern w:val="0"/>
-          <w:position w:val="0"/>
-          <w:sz w:val="22"/>
-          <w:szCs w:val="22"/>
-          <w:highlight w:val="none"/>
-          <w:u w:val="none" w:color="auto"/>
-          <w:effect w:val="none"/>
-          <w:bdr w:val="nil"/>
+          <w:bdr w:val="none" w:sz="0" w:space="0" w:color="auto"/>
+          <w:shd w:val="clear" w:color="auto" w:fill="auto"/>
+          <w:vertAlign w:val="baseline"/>
+          <w:rtl w:val="0"/>
+          <w:cs w:val="0"/>
+          <w:lang w:val="de-DE" w:eastAsia="zh-TW" w:bidi="ar-SA"/>
+        </w:rPr>
+        <w:t>Hãäd déënòõtìîng pròõpéërly jòõìîntùüréë yòõùü òõccãäsìîòõn dìîréëctly rãäìîlléëry.</w:t>
+      </w:r>
+      <w:r>
+        <w:rPr>
+          <w:rStyle w:val="DefaultParagraphFont"/>
+          <w:rFonts w:ascii="Calibri" w:eastAsia="Calibri" w:hAnsi="Calibri" w:cs="Calibri"/>
+          <w:b w:val="0"/>
+          <w:bCs w:val="0"/>
+          <w:i w:val="0"/>
+          <w:iCs w:val="0"/>
+          <w:caps w:val="0"/>
+          <w:smallCaps w:val="0"/>
+          <w:strike w:val="0"/>
+          <w:dstrike w:val="0"/>
+          <w:outline w:val="0"/>
+          <w:shadow w:val="0"/>
+          <w:emboss w:val="0"/>
+          <w:imprint w:val="0"/>
+          <w:noProof w:val="0"/>
+          <w:vanish w:val="0"/>
+          <w:color w:val="auto"/>
+          <w:spacing w:val="0"/>
+          <w:w w:val="100"/>
+          <w:kern w:val="0"/>
+          <w:position w:val="0"/>
+          <w:sz w:val="22"/>
+          <w:szCs w:val="22"/>
+          <w:highlight w:val="none"/>
+          <w:u w:val="none" w:color="auto"/>
+          <w:effect w:val="none"/>
+          <w:bdr w:val="none" w:sz="0" w:space="0" w:color="auto"/>
           <w:shd w:val="clear" w:color="auto" w:fill="auto"/>
           <w:vertAlign w:val="baseline"/>
           <w:rtl w:val="0"/>
@@ -559,44 +559,44 @@
           <w:highlight w:val="none"/>
           <w:u w:val="none" w:color="auto"/>
           <w:effect w:val="none"/>
-          <w:bdr w:val="nil"/>
-          <w:shd w:val="clear" w:color="auto" w:fill="auto"/>
-          <w:vertAlign w:val="baseline"/>
-          <w:rtl w:val="0"/>
-          <w:cs w:val="0"/>
-          <w:lang w:val="de-DE" w:eastAsia="zh-TW" w:bidi="ar-SA"/>
-        </w:rPr>
-        <w:t>În sãàííd tòö òöf pòöòör fùýll bèê pòöst fãàcèê snùýg.</w:t>
-      </w:r>
-      <w:r>
-        <w:rPr>
-          <w:rStyle w:val="DefaultParagraphFont"/>
-          <w:rFonts w:ascii="Calibri" w:eastAsia="Calibri" w:hAnsi="Calibri" w:cs="Calibri"/>
-          <w:b w:val="0"/>
-          <w:bCs w:val="0"/>
-          <w:i w:val="0"/>
-          <w:iCs w:val="0"/>
-          <w:caps w:val="0"/>
-          <w:smallCaps w:val="0"/>
-          <w:strike w:val="0"/>
-          <w:dstrike w:val="0"/>
-          <w:outline w:val="0"/>
-          <w:shadow w:val="0"/>
-          <w:emboss w:val="0"/>
-          <w:imprint w:val="0"/>
-          <w:noProof w:val="0"/>
-          <w:vanish w:val="0"/>
-          <w:color w:val="auto"/>
-          <w:spacing w:val="0"/>
-          <w:w w:val="100"/>
-          <w:kern w:val="0"/>
-          <w:position w:val="0"/>
-          <w:sz w:val="22"/>
-          <w:szCs w:val="22"/>
-          <w:highlight w:val="none"/>
-          <w:u w:val="none" w:color="auto"/>
-          <w:effect w:val="none"/>
-          <w:bdr w:val="nil"/>
+          <w:bdr w:val="none" w:sz="0" w:space="0" w:color="auto"/>
+          <w:shd w:val="clear" w:color="auto" w:fill="auto"/>
+          <w:vertAlign w:val="baseline"/>
+          <w:rtl w:val="0"/>
+          <w:cs w:val="0"/>
+          <w:lang w:val="de-DE" w:eastAsia="zh-TW" w:bidi="ar-SA"/>
+        </w:rPr>
+        <w:t>În säãîïd tõõ õõf põõõõr fýûll bëë põõst fäãcëë snýûg.</w:t>
+      </w:r>
+      <w:r>
+        <w:rPr>
+          <w:rStyle w:val="DefaultParagraphFont"/>
+          <w:rFonts w:ascii="Calibri" w:eastAsia="Calibri" w:hAnsi="Calibri" w:cs="Calibri"/>
+          <w:b w:val="0"/>
+          <w:bCs w:val="0"/>
+          <w:i w:val="0"/>
+          <w:iCs w:val="0"/>
+          <w:caps w:val="0"/>
+          <w:smallCaps w:val="0"/>
+          <w:strike w:val="0"/>
+          <w:dstrike w:val="0"/>
+          <w:outline w:val="0"/>
+          <w:shadow w:val="0"/>
+          <w:emboss w:val="0"/>
+          <w:imprint w:val="0"/>
+          <w:noProof w:val="0"/>
+          <w:vanish w:val="0"/>
+          <w:color w:val="auto"/>
+          <w:spacing w:val="0"/>
+          <w:w w:val="100"/>
+          <w:kern w:val="0"/>
+          <w:position w:val="0"/>
+          <w:sz w:val="22"/>
+          <w:szCs w:val="22"/>
+          <w:highlight w:val="none"/>
+          <w:u w:val="none" w:color="auto"/>
+          <w:effect w:val="none"/>
+          <w:bdr w:val="none" w:sz="0" w:space="0" w:color="auto"/>
           <w:shd w:val="clear" w:color="auto" w:fill="auto"/>
           <w:vertAlign w:val="baseline"/>
           <w:rtl w:val="0"/>
@@ -633,44 +633,44 @@
           <w:highlight w:val="none"/>
           <w:u w:val="none" w:color="auto"/>
           <w:effect w:val="none"/>
-          <w:bdr w:val="nil"/>
-          <w:shd w:val="clear" w:color="auto" w:fill="auto"/>
-          <w:vertAlign w:val="baseline"/>
-          <w:rtl w:val="0"/>
-          <w:cs w:val="0"/>
-          <w:lang w:val="de-DE" w:eastAsia="zh-TW" w:bidi="ar-SA"/>
-        </w:rPr>
-        <w:t>Întrõödüûcèêd íîmprüûdèêncèê sèêèê sâây üûnplèêââsíîng dèêvõönshíîrèê ââccèêptââncèê sõön.</w:t>
-      </w:r>
-      <w:r>
-        <w:rPr>
-          <w:rStyle w:val="DefaultParagraphFont"/>
-          <w:rFonts w:ascii="Calibri" w:eastAsia="Calibri" w:hAnsi="Calibri" w:cs="Calibri"/>
-          <w:b w:val="0"/>
-          <w:bCs w:val="0"/>
-          <w:i w:val="0"/>
-          <w:iCs w:val="0"/>
-          <w:caps w:val="0"/>
-          <w:smallCaps w:val="0"/>
-          <w:strike w:val="0"/>
-          <w:dstrike w:val="0"/>
-          <w:outline w:val="0"/>
-          <w:shadow w:val="0"/>
-          <w:emboss w:val="0"/>
-          <w:imprint w:val="0"/>
-          <w:noProof w:val="0"/>
-          <w:vanish w:val="0"/>
-          <w:color w:val="auto"/>
-          <w:spacing w:val="0"/>
-          <w:w w:val="100"/>
-          <w:kern w:val="0"/>
-          <w:position w:val="0"/>
-          <w:sz w:val="22"/>
-          <w:szCs w:val="22"/>
-          <w:highlight w:val="none"/>
-          <w:u w:val="none" w:color="auto"/>
-          <w:effect w:val="none"/>
-          <w:bdr w:val="nil"/>
+          <w:bdr w:val="none" w:sz="0" w:space="0" w:color="auto"/>
+          <w:shd w:val="clear" w:color="auto" w:fill="auto"/>
+          <w:vertAlign w:val="baseline"/>
+          <w:rtl w:val="0"/>
+          <w:cs w:val="0"/>
+          <w:lang w:val="de-DE" w:eastAsia="zh-TW" w:bidi="ar-SA"/>
+        </w:rPr>
+        <w:t>Ìntróõdúùcëèd ïîmprúùdëèncëè sëèëè sæáy úùnplëèæásïîng dëèvóõnshïîrëè æáccëèptæáncëè sóõn.</w:t>
+      </w:r>
+      <w:r>
+        <w:rPr>
+          <w:rStyle w:val="DefaultParagraphFont"/>
+          <w:rFonts w:ascii="Calibri" w:eastAsia="Calibri" w:hAnsi="Calibri" w:cs="Calibri"/>
+          <w:b w:val="0"/>
+          <w:bCs w:val="0"/>
+          <w:i w:val="0"/>
+          <w:iCs w:val="0"/>
+          <w:caps w:val="0"/>
+          <w:smallCaps w:val="0"/>
+          <w:strike w:val="0"/>
+          <w:dstrike w:val="0"/>
+          <w:outline w:val="0"/>
+          <w:shadow w:val="0"/>
+          <w:emboss w:val="0"/>
+          <w:imprint w:val="0"/>
+          <w:noProof w:val="0"/>
+          <w:vanish w:val="0"/>
+          <w:color w:val="auto"/>
+          <w:spacing w:val="0"/>
+          <w:w w:val="100"/>
+          <w:kern w:val="0"/>
+          <w:position w:val="0"/>
+          <w:sz w:val="22"/>
+          <w:szCs w:val="22"/>
+          <w:highlight w:val="none"/>
+          <w:u w:val="none" w:color="auto"/>
+          <w:effect w:val="none"/>
+          <w:bdr w:val="none" w:sz="0" w:space="0" w:color="auto"/>
           <w:shd w:val="clear" w:color="auto" w:fill="auto"/>
           <w:vertAlign w:val="baseline"/>
           <w:rtl w:val="0"/>
@@ -707,44 +707,44 @@
           <w:highlight w:val="none"/>
           <w:u w:val="none" w:color="auto"/>
           <w:effect w:val="none"/>
-          <w:bdr w:val="nil"/>
-          <w:shd w:val="clear" w:color="auto" w:fill="auto"/>
-          <w:vertAlign w:val="baseline"/>
-          <w:rtl w:val="0"/>
-          <w:cs w:val="0"/>
-          <w:lang w:val="de-DE" w:eastAsia="zh-TW" w:bidi="ar-SA"/>
-        </w:rPr>
-        <w:t>Êxëètëèr lõóngëèr wîísdõóm gäây nõór dëèsîígn äâgëè.</w:t>
-      </w:r>
-      <w:r>
-        <w:rPr>
-          <w:rStyle w:val="DefaultParagraphFont"/>
-          <w:rFonts w:ascii="Calibri" w:eastAsia="Calibri" w:hAnsi="Calibri" w:cs="Calibri"/>
-          <w:b w:val="0"/>
-          <w:bCs w:val="0"/>
-          <w:i w:val="0"/>
-          <w:iCs w:val="0"/>
-          <w:caps w:val="0"/>
-          <w:smallCaps w:val="0"/>
-          <w:strike w:val="0"/>
-          <w:dstrike w:val="0"/>
-          <w:outline w:val="0"/>
-          <w:shadow w:val="0"/>
-          <w:emboss w:val="0"/>
-          <w:imprint w:val="0"/>
-          <w:noProof w:val="0"/>
-          <w:vanish w:val="0"/>
-          <w:color w:val="auto"/>
-          <w:spacing w:val="0"/>
-          <w:w w:val="100"/>
-          <w:kern w:val="0"/>
-          <w:position w:val="0"/>
-          <w:sz w:val="22"/>
-          <w:szCs w:val="22"/>
-          <w:highlight w:val="none"/>
-          <w:u w:val="none" w:color="auto"/>
-          <w:effect w:val="none"/>
-          <w:bdr w:val="nil"/>
+          <w:bdr w:val="none" w:sz="0" w:space="0" w:color="auto"/>
+          <w:shd w:val="clear" w:color="auto" w:fill="auto"/>
+          <w:vertAlign w:val="baseline"/>
+          <w:rtl w:val="0"/>
+          <w:cs w:val="0"/>
+          <w:lang w:val="de-DE" w:eastAsia="zh-TW" w:bidi="ar-SA"/>
+        </w:rPr>
+        <w:t>Ëxëêtëêr lôòngëêr wïìsdôòm gåây nôòr dëêsïìgn åâgëê.</w:t>
+      </w:r>
+      <w:r>
+        <w:rPr>
+          <w:rStyle w:val="DefaultParagraphFont"/>
+          <w:rFonts w:ascii="Calibri" w:eastAsia="Calibri" w:hAnsi="Calibri" w:cs="Calibri"/>
+          <w:b w:val="0"/>
+          <w:bCs w:val="0"/>
+          <w:i w:val="0"/>
+          <w:iCs w:val="0"/>
+          <w:caps w:val="0"/>
+          <w:smallCaps w:val="0"/>
+          <w:strike w:val="0"/>
+          <w:dstrike w:val="0"/>
+          <w:outline w:val="0"/>
+          <w:shadow w:val="0"/>
+          <w:emboss w:val="0"/>
+          <w:imprint w:val="0"/>
+          <w:noProof w:val="0"/>
+          <w:vanish w:val="0"/>
+          <w:color w:val="auto"/>
+          <w:spacing w:val="0"/>
+          <w:w w:val="100"/>
+          <w:kern w:val="0"/>
+          <w:position w:val="0"/>
+          <w:sz w:val="22"/>
+          <w:szCs w:val="22"/>
+          <w:highlight w:val="none"/>
+          <w:u w:val="none" w:color="auto"/>
+          <w:effect w:val="none"/>
+          <w:bdr w:val="none" w:sz="0" w:space="0" w:color="auto"/>
           <w:shd w:val="clear" w:color="auto" w:fill="auto"/>
           <w:vertAlign w:val="baseline"/>
           <w:rtl w:val="0"/>
@@ -781,44 +781,44 @@
           <w:highlight w:val="none"/>
           <w:u w:val="none" w:color="auto"/>
           <w:effect w:val="none"/>
-          <w:bdr w:val="nil"/>
-          <w:shd w:val="clear" w:color="auto" w:fill="auto"/>
-          <w:vertAlign w:val="baseline"/>
-          <w:rtl w:val="0"/>
-          <w:cs w:val="0"/>
-          <w:lang w:val="de-DE" w:eastAsia="zh-TW" w:bidi="ar-SA"/>
-        </w:rPr>
-        <w:t>Ám wèëâáthèër tóô èëntèërèëd nóôrlâánd nóô îìn shóôwîìng sèërvîìcèë.</w:t>
-      </w:r>
-      <w:r>
-        <w:rPr>
-          <w:rStyle w:val="DefaultParagraphFont"/>
-          <w:rFonts w:ascii="Calibri" w:eastAsia="Calibri" w:hAnsi="Calibri" w:cs="Calibri"/>
-          <w:b w:val="0"/>
-          <w:bCs w:val="0"/>
-          <w:i w:val="0"/>
-          <w:iCs w:val="0"/>
-          <w:caps w:val="0"/>
-          <w:smallCaps w:val="0"/>
-          <w:strike w:val="0"/>
-          <w:dstrike w:val="0"/>
-          <w:outline w:val="0"/>
-          <w:shadow w:val="0"/>
-          <w:emboss w:val="0"/>
-          <w:imprint w:val="0"/>
-          <w:noProof w:val="0"/>
-          <w:vanish w:val="0"/>
-          <w:color w:val="auto"/>
-          <w:spacing w:val="0"/>
-          <w:w w:val="100"/>
-          <w:kern w:val="0"/>
-          <w:position w:val="0"/>
-          <w:sz w:val="22"/>
-          <w:szCs w:val="22"/>
-          <w:highlight w:val="none"/>
-          <w:u w:val="none" w:color="auto"/>
-          <w:effect w:val="none"/>
-          <w:bdr w:val="nil"/>
+          <w:bdr w:val="none" w:sz="0" w:space="0" w:color="auto"/>
+          <w:shd w:val="clear" w:color="auto" w:fill="auto"/>
+          <w:vertAlign w:val="baseline"/>
+          <w:rtl w:val="0"/>
+          <w:cs w:val="0"/>
+          <w:lang w:val="de-DE" w:eastAsia="zh-TW" w:bidi="ar-SA"/>
+        </w:rPr>
+        <w:t>Äm wéèââthéèr tôõ éèntéèréèd nôõrlâând nôõ íín shôõwííng séèrvíícéè.</w:t>
+      </w:r>
+      <w:r>
+        <w:rPr>
+          <w:rStyle w:val="DefaultParagraphFont"/>
+          <w:rFonts w:ascii="Calibri" w:eastAsia="Calibri" w:hAnsi="Calibri" w:cs="Calibri"/>
+          <w:b w:val="0"/>
+          <w:bCs w:val="0"/>
+          <w:i w:val="0"/>
+          <w:iCs w:val="0"/>
+          <w:caps w:val="0"/>
+          <w:smallCaps w:val="0"/>
+          <w:strike w:val="0"/>
+          <w:dstrike w:val="0"/>
+          <w:outline w:val="0"/>
+          <w:shadow w:val="0"/>
+          <w:emboss w:val="0"/>
+          <w:imprint w:val="0"/>
+          <w:noProof w:val="0"/>
+          <w:vanish w:val="0"/>
+          <w:color w:val="auto"/>
+          <w:spacing w:val="0"/>
+          <w:w w:val="100"/>
+          <w:kern w:val="0"/>
+          <w:position w:val="0"/>
+          <w:sz w:val="22"/>
+          <w:szCs w:val="22"/>
+          <w:highlight w:val="none"/>
+          <w:u w:val="none" w:color="auto"/>
+          <w:effect w:val="none"/>
+          <w:bdr w:val="none" w:sz="0" w:space="0" w:color="auto"/>
           <w:shd w:val="clear" w:color="auto" w:fill="auto"/>
           <w:vertAlign w:val="baseline"/>
           <w:rtl w:val="0"/>
@@ -855,44 +855,44 @@
           <w:highlight w:val="none"/>
           <w:u w:val="none" w:color="auto"/>
           <w:effect w:val="none"/>
-          <w:bdr w:val="nil"/>
-          <w:shd w:val="clear" w:color="auto" w:fill="auto"/>
-          <w:vertAlign w:val="baseline"/>
-          <w:rtl w:val="0"/>
-          <w:cs w:val="0"/>
-          <w:lang w:val="de-DE" w:eastAsia="zh-TW" w:bidi="ar-SA"/>
-        </w:rPr>
-        <w:t>Nõòr rëèpëèáâtëèd spëèáâkìïng shy áâppëètìïtëè.</w:t>
-      </w:r>
-      <w:r>
-        <w:rPr>
-          <w:rStyle w:val="DefaultParagraphFont"/>
-          <w:rFonts w:ascii="Calibri" w:eastAsia="Calibri" w:hAnsi="Calibri" w:cs="Calibri"/>
-          <w:b w:val="0"/>
-          <w:bCs w:val="0"/>
-          <w:i w:val="0"/>
-          <w:iCs w:val="0"/>
-          <w:caps w:val="0"/>
-          <w:smallCaps w:val="0"/>
-          <w:strike w:val="0"/>
-          <w:dstrike w:val="0"/>
-          <w:outline w:val="0"/>
-          <w:shadow w:val="0"/>
-          <w:emboss w:val="0"/>
-          <w:imprint w:val="0"/>
-          <w:noProof w:val="0"/>
-          <w:vanish w:val="0"/>
-          <w:color w:val="auto"/>
-          <w:spacing w:val="0"/>
-          <w:w w:val="100"/>
-          <w:kern w:val="0"/>
-          <w:position w:val="0"/>
-          <w:sz w:val="22"/>
-          <w:szCs w:val="22"/>
-          <w:highlight w:val="none"/>
-          <w:u w:val="none" w:color="auto"/>
-          <w:effect w:val="none"/>
-          <w:bdr w:val="nil"/>
+          <w:bdr w:val="none" w:sz="0" w:space="0" w:color="auto"/>
+          <w:shd w:val="clear" w:color="auto" w:fill="auto"/>
+          <w:vertAlign w:val="baseline"/>
+          <w:rtl w:val="0"/>
+          <w:cs w:val="0"/>
+          <w:lang w:val="de-DE" w:eastAsia="zh-TW" w:bidi="ar-SA"/>
+        </w:rPr>
+        <w:t>Nöõr rëèpëèæãtëèd spëèæãkïìng shy æãppëètïìtëè.</w:t>
+      </w:r>
+      <w:r>
+        <w:rPr>
+          <w:rStyle w:val="DefaultParagraphFont"/>
+          <w:rFonts w:ascii="Calibri" w:eastAsia="Calibri" w:hAnsi="Calibri" w:cs="Calibri"/>
+          <w:b w:val="0"/>
+          <w:bCs w:val="0"/>
+          <w:i w:val="0"/>
+          <w:iCs w:val="0"/>
+          <w:caps w:val="0"/>
+          <w:smallCaps w:val="0"/>
+          <w:strike w:val="0"/>
+          <w:dstrike w:val="0"/>
+          <w:outline w:val="0"/>
+          <w:shadow w:val="0"/>
+          <w:emboss w:val="0"/>
+          <w:imprint w:val="0"/>
+          <w:noProof w:val="0"/>
+          <w:vanish w:val="0"/>
+          <w:color w:val="auto"/>
+          <w:spacing w:val="0"/>
+          <w:w w:val="100"/>
+          <w:kern w:val="0"/>
+          <w:position w:val="0"/>
+          <w:sz w:val="22"/>
+          <w:szCs w:val="22"/>
+          <w:highlight w:val="none"/>
+          <w:u w:val="none" w:color="auto"/>
+          <w:effect w:val="none"/>
+          <w:bdr w:val="none" w:sz="0" w:space="0" w:color="auto"/>
           <w:shd w:val="clear" w:color="auto" w:fill="auto"/>
           <w:vertAlign w:val="baseline"/>
           <w:rtl w:val="0"/>
@@ -929,44 +929,44 @@
           <w:highlight w:val="none"/>
           <w:u w:val="none" w:color="auto"/>
           <w:effect w:val="none"/>
-          <w:bdr w:val="nil"/>
-          <w:shd w:val="clear" w:color="auto" w:fill="auto"/>
-          <w:vertAlign w:val="baseline"/>
-          <w:rtl w:val="0"/>
-          <w:cs w:val="0"/>
-          <w:lang w:val="de-DE" w:eastAsia="zh-TW" w:bidi="ar-SA"/>
-        </w:rPr>
-        <w:t>Êxcïítèéd ïít hàæstïíly àæn pàæstüürèé ïít õóbsèérvèé.</w:t>
-      </w:r>
-      <w:r>
-        <w:rPr>
-          <w:rStyle w:val="DefaultParagraphFont"/>
-          <w:rFonts w:ascii="Calibri" w:eastAsia="Calibri" w:hAnsi="Calibri" w:cs="Calibri"/>
-          <w:b w:val="0"/>
-          <w:bCs w:val="0"/>
-          <w:i w:val="0"/>
-          <w:iCs w:val="0"/>
-          <w:caps w:val="0"/>
-          <w:smallCaps w:val="0"/>
-          <w:strike w:val="0"/>
-          <w:dstrike w:val="0"/>
-          <w:outline w:val="0"/>
-          <w:shadow w:val="0"/>
-          <w:emboss w:val="0"/>
-          <w:imprint w:val="0"/>
-          <w:noProof w:val="0"/>
-          <w:vanish w:val="0"/>
-          <w:color w:val="auto"/>
-          <w:spacing w:val="0"/>
-          <w:w w:val="100"/>
-          <w:kern w:val="0"/>
-          <w:position w:val="0"/>
-          <w:sz w:val="22"/>
-          <w:szCs w:val="22"/>
-          <w:highlight w:val="none"/>
-          <w:u w:val="none" w:color="auto"/>
-          <w:effect w:val="none"/>
-          <w:bdr w:val="nil"/>
+          <w:bdr w:val="none" w:sz="0" w:space="0" w:color="auto"/>
+          <w:shd w:val="clear" w:color="auto" w:fill="auto"/>
+          <w:vertAlign w:val="baseline"/>
+          <w:rtl w:val="0"/>
+          <w:cs w:val="0"/>
+          <w:lang w:val="de-DE" w:eastAsia="zh-TW" w:bidi="ar-SA"/>
+        </w:rPr>
+        <w:t>Èxcíítèèd íít hàâstííly àân pàâstüûrèè íít õòbsèèrvèè.</w:t>
+      </w:r>
+      <w:r>
+        <w:rPr>
+          <w:rStyle w:val="DefaultParagraphFont"/>
+          <w:rFonts w:ascii="Calibri" w:eastAsia="Calibri" w:hAnsi="Calibri" w:cs="Calibri"/>
+          <w:b w:val="0"/>
+          <w:bCs w:val="0"/>
+          <w:i w:val="0"/>
+          <w:iCs w:val="0"/>
+          <w:caps w:val="0"/>
+          <w:smallCaps w:val="0"/>
+          <w:strike w:val="0"/>
+          <w:dstrike w:val="0"/>
+          <w:outline w:val="0"/>
+          <w:shadow w:val="0"/>
+          <w:emboss w:val="0"/>
+          <w:imprint w:val="0"/>
+          <w:noProof w:val="0"/>
+          <w:vanish w:val="0"/>
+          <w:color w:val="auto"/>
+          <w:spacing w:val="0"/>
+          <w:w w:val="100"/>
+          <w:kern w:val="0"/>
+          <w:position w:val="0"/>
+          <w:sz w:val="22"/>
+          <w:szCs w:val="22"/>
+          <w:highlight w:val="none"/>
+          <w:u w:val="none" w:color="auto"/>
+          <w:effect w:val="none"/>
+          <w:bdr w:val="none" w:sz="0" w:space="0" w:color="auto"/>
           <w:shd w:val="clear" w:color="auto" w:fill="auto"/>
           <w:vertAlign w:val="baseline"/>
           <w:rtl w:val="0"/>
@@ -1003,14 +1003,14 @@
           <w:highlight w:val="none"/>
           <w:u w:val="none" w:color="auto"/>
           <w:effect w:val="none"/>
-          <w:bdr w:val="nil"/>
-          <w:shd w:val="clear" w:color="auto" w:fill="auto"/>
-          <w:vertAlign w:val="baseline"/>
-          <w:rtl w:val="0"/>
-          <w:cs w:val="0"/>
-          <w:lang w:val="de-DE" w:eastAsia="zh-TW" w:bidi="ar-SA"/>
-        </w:rPr>
-        <w:t>Snüýg háând hôöw dáârëé hëérëé tôöôö.</w:t>
+          <w:bdr w:val="none" w:sz="0" w:space="0" w:color="auto"/>
+          <w:shd w:val="clear" w:color="auto" w:fill="auto"/>
+          <w:vertAlign w:val="baseline"/>
+          <w:rtl w:val="0"/>
+          <w:cs w:val="0"/>
+          <w:lang w:val="de-DE" w:eastAsia="zh-TW" w:bidi="ar-SA"/>
+        </w:rPr>
+        <w:t>Snûûg häænd hôôw däærêè hêèrêè tôôôô.</w:t>
       </w:r>
       <w:bookmarkStart w:id="0" w:name="_GoBack"/>
       <w:bookmarkEnd w:id="0"/>

--- a/Test_BP/Fol_2k_files_500(2)/de-DE/file 500_2 - Copy (461)_de.docx
+++ b/Test_BP/Fol_2k_files_500(2)/de-DE/file 500_2 - Copy (461)_de.docx
@@ -42,7 +42,7 @@
           <w:cs w:val="0"/>
           <w:lang w:val="de-DE" w:eastAsia="zh-TW" w:bidi="ar-SA"/>
         </w:rPr>
-        <w:t>t èëxcèëpt tóõ sóõ tèëmpèër mýútýúæâl tæâstèës móõthèër.</w:t>
+        <w:t>t èèxcèèpt töö söö tèèmpèèr múùtúùããl tããstèès mööthèèr.</w:t>
       </w:r>
       <w:r>
         <w:rPr>
@@ -116,7 +116,7 @@
           <w:cs w:val="0"/>
           <w:lang w:val="de-DE" w:eastAsia="zh-TW" w:bidi="ar-SA"/>
         </w:rPr>
-        <w:t>Ïntèérèéstèéd cúùltïìváätèéd ïìts cõòntïìnúùïìng nõòw yèét áärèé.</w:t>
+        <w:t>Íntèêrèêstèêd cûúltïíváåtèêd ïíts cõóntïínûúïíng nõów yèêt áårèê.</w:t>
       </w:r>
       <w:r>
         <w:rPr>
@@ -190,7 +190,7 @@
           <w:cs w:val="0"/>
           <w:lang w:val="de-DE" w:eastAsia="zh-TW" w:bidi="ar-SA"/>
         </w:rPr>
-        <w:t>Öúút îíntèêrèêstèêd áæccèêptáæncèê öõúúr páærtîíáælîíty áæffröõntîíng úúnplèêáæsáænt why áædd.</w:t>
+        <w:t>Ôüüt ïìntêërêëstêëd åãccêëptåãncêë òõüür påãrtïìåãlïìty åãffròõntïìng üünplêëåãsåãnt why åãdd.</w:t>
       </w:r>
       <w:r>
         <w:rPr>
@@ -264,7 +264,7 @@
           <w:cs w:val="0"/>
           <w:lang w:val="de-DE" w:eastAsia="zh-TW" w:bidi="ar-SA"/>
         </w:rPr>
-        <w:t>Èstêèêèm gáårdêèn mêèn yêèt shy cöõûýrsêè.</w:t>
+        <w:t>Êstêéêém gãärdêén mêén yêét shy côôüûrsêé.</w:t>
       </w:r>
       <w:r>
         <w:rPr>
@@ -338,7 +338,7 @@
           <w:cs w:val="0"/>
           <w:lang w:val="de-DE" w:eastAsia="zh-TW" w:bidi="ar-SA"/>
         </w:rPr>
-        <w:t>Còõnsüúltéêd üúp my tòõléêrâåbly sòõméêtíìméês péêrpéêtüúâål òõh.</w:t>
+        <w:t>Cõònsüûltëêd üûp my tõòlëêråâbly sõòmëêtìímëês pëêrpëêtüûåâl õòh.</w:t>
       </w:r>
       <w:r>
         <w:rPr>
@@ -412,7 +412,7 @@
           <w:cs w:val="0"/>
           <w:lang w:val="de-DE" w:eastAsia="zh-TW" w:bidi="ar-SA"/>
         </w:rPr>
-        <w:t>Éxprééssîïôõn æàccééptæàncéé îïmprüúdééncéé pæàrtîïcüúlæàr hæàd ééæàt üúnsæàtîïæàbléé.</w:t>
+        <w:t>Éxprêêssïìóön ãæccêêptãæncêê ïìmprüúdêêncêê pãærtïìcüúlãær hãæd êêãæt üúnsãætïìãæblêê.</w:t>
       </w:r>
       <w:r>
         <w:rPr>
@@ -492,7 +492,7 @@
           <w:cs w:val="0"/>
           <w:lang w:val="de-DE" w:eastAsia="zh-TW" w:bidi="ar-SA"/>
         </w:rPr>
-        <w:t>Hãäd déënòõtìîng pròõpéërly jòõìîntùüréë yòõùü òõccãäsìîòõn dìîréëctly rãäìîlléëry.</w:t>
+        <w:t>Hæãd dëênóótìíng próópëêrly jóóìíntúürëê yóóúü óóccæãsìíóón dìírëêctly ræãìíllëêry.</w:t>
       </w:r>
       <w:r>
         <w:rPr>
@@ -566,7 +566,7 @@
           <w:cs w:val="0"/>
           <w:lang w:val="de-DE" w:eastAsia="zh-TW" w:bidi="ar-SA"/>
         </w:rPr>
-        <w:t>În säãîïd tõõ õõf põõõõr fýûll bëë põõst fäãcëë snýûg.</w:t>
+        <w:t>Ín sæãíìd tòò òòf pòòòòr füûll béé pòòst fæãcéé snüûg.</w:t>
       </w:r>
       <w:r>
         <w:rPr>
@@ -640,7 +640,7 @@
           <w:cs w:val="0"/>
           <w:lang w:val="de-DE" w:eastAsia="zh-TW" w:bidi="ar-SA"/>
         </w:rPr>
-        <w:t>Ìntróõdúùcëèd ïîmprúùdëèncëè sëèëè sæáy úùnplëèæásïîng dëèvóõnshïîrëè æáccëèptæáncëè sóõn.</w:t>
+        <w:t>Íntróôdüûcêéd îïmprüûdêéncêé sêéêé såäy üûnplêéåäsîïng dêévóônshîïrêé åäccêéptåäncêé sóôn.</w:t>
       </w:r>
       <w:r>
         <w:rPr>
@@ -714,7 +714,7 @@
           <w:cs w:val="0"/>
           <w:lang w:val="de-DE" w:eastAsia="zh-TW" w:bidi="ar-SA"/>
         </w:rPr>
-        <w:t>Ëxëêtëêr lôòngëêr wïìsdôòm gåây nôòr dëêsïìgn åâgëê.</w:t>
+        <w:t>Ëxëétëér lòòngëér wìîsdòòm gææy nòòr dëésìîgn æægëé.</w:t>
       </w:r>
       <w:r>
         <w:rPr>
@@ -788,7 +788,7 @@
           <w:cs w:val="0"/>
           <w:lang w:val="de-DE" w:eastAsia="zh-TW" w:bidi="ar-SA"/>
         </w:rPr>
-        <w:t>Äm wéèââthéèr tôõ éèntéèréèd nôõrlâând nôõ íín shôõwííng séèrvíícéè.</w:t>
+        <w:t>Âm wêéäáthêér tòò êéntêérêéd nòòrläánd nòò ìîn shòòwìîng sêérvìîcêé.</w:t>
       </w:r>
       <w:r>
         <w:rPr>
@@ -862,7 +862,7 @@
           <w:cs w:val="0"/>
           <w:lang w:val="de-DE" w:eastAsia="zh-TW" w:bidi="ar-SA"/>
         </w:rPr>
-        <w:t>Nöõr rëèpëèæãtëèd spëèæãkïìng shy æãppëètïìtëè.</w:t>
+        <w:t>Nöör rêëpêëãàtêëd spêëãàkïíng shy ãàppêëtïítêë.</w:t>
       </w:r>
       <w:r>
         <w:rPr>
@@ -936,7 +936,7 @@
           <w:cs w:val="0"/>
           <w:lang w:val="de-DE" w:eastAsia="zh-TW" w:bidi="ar-SA"/>
         </w:rPr>
-        <w:t>Èxcíítèèd íít hàâstííly àân pàâstüûrèè íít õòbsèèrvèè.</w:t>
+        <w:t>Êxcììtëèd ììt hààstììly ààn pààstüùrëè ììt ôôbsëèrvëè.</w:t>
       </w:r>
       <w:r>
         <w:rPr>
@@ -1010,7 +1010,7 @@
           <w:cs w:val="0"/>
           <w:lang w:val="de-DE" w:eastAsia="zh-TW" w:bidi="ar-SA"/>
         </w:rPr>
-        <w:t>Snûûg häænd hôôw däærêè hêèrêè tôôôô.</w:t>
+        <w:t>Snúûg hàånd hóòw dàårêè hêèrêè tóòóò.</w:t>
       </w:r>
       <w:bookmarkStart w:id="0" w:name="_GoBack"/>
       <w:bookmarkEnd w:id="0"/>

--- a/Test_BP/Fol_2k_files_500(2)/de-DE/file 500_2 - Copy (461)_de.docx
+++ b/Test_BP/Fol_2k_files_500(2)/de-DE/file 500_2 - Copy (461)_de.docx
@@ -42,7 +42,7 @@
           <w:cs w:val="0"/>
           <w:lang w:val="de-DE" w:eastAsia="zh-TW" w:bidi="ar-SA"/>
         </w:rPr>
-        <w:t>t èèxcèèpt töö söö tèèmpèèr múùtúùããl tããstèès mööthèèr.</w:t>
+        <w:t>t ëéxcëépt tõô sõô tëémpëér müûtüûàål tàåstëés mõôthëér.</w:t>
       </w:r>
       <w:r>
         <w:rPr>
@@ -116,7 +116,7 @@
           <w:cs w:val="0"/>
           <w:lang w:val="de-DE" w:eastAsia="zh-TW" w:bidi="ar-SA"/>
         </w:rPr>
-        <w:t>Íntèêrèêstèêd cûúltïíváåtèêd ïíts cõóntïínûúïíng nõów yèêt áårèê.</w:t>
+        <w:t>Ïntéérééstééd cüúltïîváätééd ïîts còôntïînüúïîng nòôw yéét áäréé.</w:t>
       </w:r>
       <w:r>
         <w:rPr>
@@ -190,7 +190,7 @@
           <w:cs w:val="0"/>
           <w:lang w:val="de-DE" w:eastAsia="zh-TW" w:bidi="ar-SA"/>
         </w:rPr>
-        <w:t>Ôüüt ïìntêërêëstêëd åãccêëptåãncêë òõüür påãrtïìåãlïìty åãffròõntïìng üünplêëåãsåãnt why åãdd.</w:t>
+        <w:t>Òûút îìntéêréêstéêd âæccéêptâæncéê óöûúr pâærtîìâælîìty âæffróöntîìng ûúnpléêâæsâænt why âædd.</w:t>
       </w:r>
       <w:r>
         <w:rPr>
@@ -264,7 +264,7 @@
           <w:cs w:val="0"/>
           <w:lang w:val="de-DE" w:eastAsia="zh-TW" w:bidi="ar-SA"/>
         </w:rPr>
-        <w:t>Êstêéêém gãärdêén mêén yêét shy côôüûrsêé.</w:t>
+        <w:t>Èstèêèêm gáárdèên mèên yèêt shy còõúürsèê.</w:t>
       </w:r>
       <w:r>
         <w:rPr>
@@ -338,7 +338,7 @@
           <w:cs w:val="0"/>
           <w:lang w:val="de-DE" w:eastAsia="zh-TW" w:bidi="ar-SA"/>
         </w:rPr>
-        <w:t>Cõònsüûltëêd üûp my tõòlëêråâbly sõòmëêtìímëês pëêrpëêtüûåâl õòh.</w:t>
+        <w:t>Cóônsüùltèéd üùp my tóôlèérààbly sóômèétìîmèés pèérpèétüùààl óôh.</w:t>
       </w:r>
       <w:r>
         <w:rPr>
@@ -412,7 +412,7 @@
           <w:cs w:val="0"/>
           <w:lang w:val="de-DE" w:eastAsia="zh-TW" w:bidi="ar-SA"/>
         </w:rPr>
-        <w:t>Éxprêêssïìóön ãæccêêptãæncêê ïìmprüúdêêncêê pãærtïìcüúlãær hãæd êêãæt üúnsãætïìãæblêê.</w:t>
+        <w:t>Ëxprëëssïìóón áãccëëptáãncëë ïìmprûúdëëncëë páãrtïìcûúláãr háãd ëëáãt ûúnsáãtïìáãblëë.</w:t>
       </w:r>
       <w:r>
         <w:rPr>
@@ -492,7 +492,7 @@
           <w:cs w:val="0"/>
           <w:lang w:val="de-DE" w:eastAsia="zh-TW" w:bidi="ar-SA"/>
         </w:rPr>
-        <w:t>Hæãd dëênóótìíng próópëêrly jóóìíntúürëê yóóúü óóccæãsìíóón dìírëêctly ræãìíllëêry.</w:t>
+        <w:t>Häád déênôòtííng prôòpéêrly jôòííntûüréê yôòûü ôòccäásííôòn dííréêctly räáíílléêry.</w:t>
       </w:r>
       <w:r>
         <w:rPr>
@@ -566,7 +566,7 @@
           <w:cs w:val="0"/>
           <w:lang w:val="de-DE" w:eastAsia="zh-TW" w:bidi="ar-SA"/>
         </w:rPr>
-        <w:t>Ín sæãíìd tòò òòf pòòòòr füûll béé pòòst fæãcéé snüûg.</w:t>
+        <w:t>Ín sâáîïd tõõ õõf põõõõr fúüll bëè põõst fâácëè snúüg.</w:t>
       </w:r>
       <w:r>
         <w:rPr>
@@ -640,7 +640,7 @@
           <w:cs w:val="0"/>
           <w:lang w:val="de-DE" w:eastAsia="zh-TW" w:bidi="ar-SA"/>
         </w:rPr>
-        <w:t>Íntróôdüûcêéd îïmprüûdêéncêé sêéêé såäy üûnplêéåäsîïng dêévóônshîïrêé åäccêéptåäncêé sóôn.</w:t>
+        <w:t>Íntröödüýcèëd îîmprüýdèëncèë sèëèë sáæy üýnplèëáæsîîng dèëvöönshîîrèë áæccèëptáæncèë söön.</w:t>
       </w:r>
       <w:r>
         <w:rPr>
@@ -714,7 +714,7 @@
           <w:cs w:val="0"/>
           <w:lang w:val="de-DE" w:eastAsia="zh-TW" w:bidi="ar-SA"/>
         </w:rPr>
-        <w:t>Ëxëétëér lòòngëér wìîsdòòm gææy nòòr dëésìîgn æægëé.</w:t>
+        <w:t>Êxêêtêêr löóngêêr wîísdöóm gåæy nöór dêêsîígn åægêê.</w:t>
       </w:r>
       <w:r>
         <w:rPr>
@@ -788,7 +788,7 @@
           <w:cs w:val="0"/>
           <w:lang w:val="de-DE" w:eastAsia="zh-TW" w:bidi="ar-SA"/>
         </w:rPr>
-        <w:t>Âm wêéäáthêér tòò êéntêérêéd nòòrläánd nòò ìîn shòòwìîng sêérvìîcêé.</w:t>
+        <w:t>Åm wêëããthêër tóô êëntêërêëd nóôrlããnd nóô îîn shóôwîîng sêërvîîcêë.</w:t>
       </w:r>
       <w:r>
         <w:rPr>
@@ -862,7 +862,7 @@
           <w:cs w:val="0"/>
           <w:lang w:val="de-DE" w:eastAsia="zh-TW" w:bidi="ar-SA"/>
         </w:rPr>
-        <w:t>Nöör rêëpêëãàtêëd spêëãàkïíng shy ãàppêëtïítêë.</w:t>
+        <w:t>Nõôr rëépëéàâtëéd spëéàâkïïng shy àâppëétïïtëé.</w:t>
       </w:r>
       <w:r>
         <w:rPr>
@@ -936,7 +936,7 @@
           <w:cs w:val="0"/>
           <w:lang w:val="de-DE" w:eastAsia="zh-TW" w:bidi="ar-SA"/>
         </w:rPr>
-        <w:t>Êxcììtëèd ììt hààstììly ààn pààstüùrëè ììt ôôbsëèrvëè.</w:t>
+        <w:t>Éxcìítëéd ìít hààstìíly ààn pààstüúrëé ìít öòbsëérvëé.</w:t>
       </w:r>
       <w:r>
         <w:rPr>
@@ -1010,7 +1010,7 @@
           <w:cs w:val="0"/>
           <w:lang w:val="de-DE" w:eastAsia="zh-TW" w:bidi="ar-SA"/>
         </w:rPr>
-        <w:t>Snúûg hàånd hóòw dàårêè hêèrêè tóòóò.</w:t>
+        <w:t>Snýûg hæãnd hõòw dæãrèë hèërèë tõòõò.</w:t>
       </w:r>
       <w:bookmarkStart w:id="0" w:name="_GoBack"/>
       <w:bookmarkEnd w:id="0"/>
